--- a/database changes/Changes for client table.docx
+++ b/database changes/Changes for client table.docx
@@ -503,29 +503,7 @@
           <w:szCs w:val="20"/>
           <w:lang w:val="en-US"/>
         </w:rPr>
-        <w:t>default_</w:t>
-      </w:r>
-      <w:r>
-        <w:rPr>
-          <w:rFonts w:ascii="Courier New" w:hAnsi="Courier New" w:cs="Courier New"/>
-          <w:color w:val="808000"/>
-          <w:kern w:val="0"/>
-          <w:sz w:val="20"/>
-          <w:szCs w:val="20"/>
-          <w:lang w:val="en-US"/>
-        </w:rPr>
-        <w:t>l</w:t>
-      </w:r>
-      <w:r>
-        <w:rPr>
-          <w:rFonts w:ascii="Courier New" w:hAnsi="Courier New" w:cs="Courier New"/>
-          <w:color w:val="808000"/>
-          <w:kern w:val="0"/>
-          <w:sz w:val="20"/>
-          <w:szCs w:val="20"/>
-          <w:lang w:val="en-US"/>
-        </w:rPr>
-        <w:t>ess_percentage</w:t>
+        <w:t>default_less_percentage</w:t>
       </w:r>
       <w:proofErr w:type="spellEnd"/>
       <w:r>
@@ -978,7 +956,29 @@
           <w:szCs w:val="20"/>
           <w:lang w:val="en-US"/>
         </w:rPr>
-        <w:t>default_ess_percentage</w:t>
+        <w:t>default_</w:t>
+      </w:r>
+      <w:r>
+        <w:rPr>
+          <w:rFonts w:ascii="Courier New" w:hAnsi="Courier New" w:cs="Courier New"/>
+          <w:color w:val="808000"/>
+          <w:kern w:val="0"/>
+          <w:sz w:val="20"/>
+          <w:szCs w:val="20"/>
+          <w:lang w:val="en-US"/>
+        </w:rPr>
+        <w:t>l</w:t>
+      </w:r>
+      <w:r>
+        <w:rPr>
+          <w:rFonts w:ascii="Courier New" w:hAnsi="Courier New" w:cs="Courier New"/>
+          <w:color w:val="808000"/>
+          <w:kern w:val="0"/>
+          <w:sz w:val="20"/>
+          <w:szCs w:val="20"/>
+          <w:lang w:val="en-US"/>
+        </w:rPr>
+        <w:t>ess_percentage</w:t>
       </w:r>
       <w:proofErr w:type="spellEnd"/>
       <w:r>
